--- a/WindowsFormsApplication1/bin/Debug/Заявки/Заявка на Коммутатор Huawei S5700-24TP-SI-AC/Приложение/1/Пояснение 1.docx
+++ b/WindowsFormsApplication1/bin/Debug/Заявки/Заявка на Коммутатор Huawei S5700-24TP-SI-AC/Приложение/1/Пояснение 1.docx
@@ -181,14 +181,9 @@
   <w:style w:type="paragraph" w:default="1" w:styleId="a">
     <w:name w:val="Normal"/>
     <w:qFormat/>
-    <w:rsid w:val="001B6203"/>
-    <w:pPr>
-      <w:spacing w:after="0"/>
-      <w:ind w:firstLine="709"/>
-    </w:pPr>
+    <w:rsid w:val="00C431B0"/>
     <w:rPr>
       <w:rFonts w:ascii="Times New Roman" w:hAnsi="Times New Roman"/>
-      <w:sz w:val="28"/>
     </w:rPr>
   </w:style>
   <w:style w:type="character" w:default="1" w:styleId="a0">
